--- a/Copenhagen_introsim/SimOb_RInject14.docx
+++ b/Copenhagen_introsim/SimOb_RInject14.docx
@@ -231,7 +231,7 @@
         <w:rPr>
           <w:rStyle w:val="NormalTok"/>
         </w:rPr>
-        <w:t xml:space="preserve">linelist </w:t>
+        <w:t xml:space="preserve">copdata </w:t>
       </w:r>
       <w:r>
         <w:rPr>
@@ -348,7 +348,7 @@
         <w:rPr>
           <w:rStyle w:val="NormalTok"/>
         </w:rPr>
-        <w:t xml:space="preserve">(linelist, </w:t>
+        <w:t xml:space="preserve">(copdata, </w:t>
       </w:r>
       <w:r>
         <w:rPr>
@@ -511,7 +511,7 @@
         <w:rPr>
           <w:rStyle w:val="NormalTok"/>
         </w:rPr>
-        <w:t xml:space="preserve">(linelist, </w:t>
+        <w:t xml:space="preserve">(copdata, </w:t>
       </w:r>
       <w:r>
         <w:rPr>
@@ -674,7 +674,7 @@
         <w:rPr>
           <w:rStyle w:val="NormalTok"/>
         </w:rPr>
-        <w:t xml:space="preserve">(linelist, </w:t>
+        <w:t xml:space="preserve">(copdata, </w:t>
       </w:r>
       <w:r>
         <w:rPr>
@@ -837,7 +837,7 @@
         <w:rPr>
           <w:rStyle w:val="NormalTok"/>
         </w:rPr>
-        <w:t xml:space="preserve">(linelist, </w:t>
+        <w:t xml:space="preserve">(copdata, </w:t>
       </w:r>
       <w:r>
         <w:rPr>
@@ -1227,7 +1227,7 @@
         <w:rPr>
           <w:rStyle w:val="NormalTok"/>
         </w:rPr>
-        <w:t xml:space="preserve">(linelist, </w:t>
+        <w:t xml:space="preserve">(copdata, </w:t>
       </w:r>
       <w:r>
         <w:rPr>
@@ -1239,19 +1239,7 @@
         <w:rPr>
           <w:rStyle w:val="NormalTok"/>
         </w:rPr>
-        <w:t xml:space="preserve">, </w:t>
-      </w:r>
-      <w:r>
-        <w:rPr>
-          <w:rStyle w:val="FunctionTok"/>
-        </w:rPr>
-        <w:t xml:space="preserve">c</w:t>
-      </w:r>
-      <w:r>
-        <w:rPr>
-          <w:rStyle w:val="NormalTok"/>
-        </w:rPr>
-        <w:t xml:space="preserve">(food_vars))</w:t>
+        <w:t xml:space="preserve">, food_vars)</w:t>
       </w:r>
     </w:p>
     <w:p>
@@ -1541,7 +1529,7 @@
         <w:rPr>
           <w:rStyle w:val="NormalTok"/>
         </w:rPr>
-        <w:t xml:space="preserve">(linelist, </w:t>
+        <w:t xml:space="preserve">(copdata, </w:t>
       </w:r>
       <w:r>
         <w:rPr>
@@ -1553,19 +1541,7 @@
         <w:rPr>
           <w:rStyle w:val="NormalTok"/>
         </w:rPr>
-        <w:t xml:space="preserve">, </w:t>
-      </w:r>
-      <w:r>
-        <w:rPr>
-          <w:rStyle w:val="FunctionTok"/>
-        </w:rPr>
-        <w:t xml:space="preserve">c</w:t>
-      </w:r>
-      <w:r>
-        <w:rPr>
-          <w:rStyle w:val="NormalTok"/>
-        </w:rPr>
-        <w:t xml:space="preserve">(food_vars)) </w:t>
+        <w:t xml:space="preserve">, food_vars) </w:t>
       </w:r>
       <w:r>
         <w:rPr>
@@ -1944,7 +1920,7 @@
         <w:rPr>
           <w:rStyle w:val="NormalTok"/>
         </w:rPr>
-        <w:t xml:space="preserve">(linelist</w:t>
+        <w:t xml:space="preserve">(copdata</w:t>
       </w:r>
       <w:r>
         <w:rPr>
@@ -1982,7 +1958,7 @@
         <w:rPr>
           <w:rStyle w:val="VerbatimChar"/>
         </w:rPr>
-        <w:t xml:space="preserve">data:  linelist$age</w:t>
+        <w:t xml:space="preserve">data:  copdata$age</w:t>
       </w:r>
       <w:r>
         <w:br/>
@@ -2017,7 +1993,7 @@
         <w:rPr>
           <w:rStyle w:val="NormalTok"/>
         </w:rPr>
-        <w:t xml:space="preserve">(linelist</w:t>
+        <w:t xml:space="preserve">(copdata</w:t>
       </w:r>
       <w:r>
         <w:rPr>
@@ -2108,7 +2084,7 @@
         <w:rPr>
           <w:rStyle w:val="NormalTok"/>
         </w:rPr>
-        <w:t xml:space="preserve"> linelist </w:t>
+        <w:t xml:space="preserve"> copdata </w:t>
       </w:r>
       <w:r>
         <w:rPr>
@@ -2247,7 +2223,7 @@
         <w:pStyle w:val="BodyText"/>
       </w:pPr>
       <w:r>
-        <w:t xml:space="preserve">Age overall (nor within the students’ group) is not normally distributed. We could use</w:t>
+        <w:t xml:space="preserve">Age overall (nor within the students’ group) is not normally distributed.</w:t>
       </w:r>
     </w:p>
     <w:p>
@@ -2288,6 +2264,15 @@
         <w:t xml:space="preserve"> case, </w:t>
       </w:r>
       <w:r>
+        <w:br/>
+      </w:r>
+      <w:r>
+        <w:rPr>
+          <w:rStyle w:val="NormalTok"/>
+        </w:rPr>
+        <w:t xml:space="preserve">            </w:t>
+      </w:r>
+      <w:r>
         <w:rPr>
           <w:rStyle w:val="AttributeTok"/>
         </w:rPr>
@@ -2297,7 +2282,7 @@
         <w:rPr>
           <w:rStyle w:val="NormalTok"/>
         </w:rPr>
-        <w:t xml:space="preserve"> linelist)</w:t>
+        <w:t xml:space="preserve"> copdata)</w:t>
       </w:r>
     </w:p>
     <w:p>
@@ -2368,7 +2353,7 @@
         <w:rPr>
           <w:rStyle w:val="NormalTok"/>
         </w:rPr>
-        <w:t xml:space="preserve">(linelist, </w:t>
+        <w:t xml:space="preserve">(copdata, </w:t>
       </w:r>
       <w:r>
         <w:rPr>
@@ -2541,7 +2526,7 @@
         <w:rPr>
           <w:rStyle w:val="NormalTok"/>
         </w:rPr>
-        <w:t xml:space="preserve">(linelist, </w:t>
+        <w:t xml:space="preserve">(copdata, </w:t>
       </w:r>
       <w:r>
         <w:rPr>
@@ -2714,7 +2699,7 @@
         <w:rPr>
           <w:rStyle w:val="NormalTok"/>
         </w:rPr>
-        <w:t xml:space="preserve">(linelist, </w:t>
+        <w:t xml:space="preserve">(copdata, </w:t>
       </w:r>
       <w:r>
         <w:rPr>
@@ -2865,7 +2850,7 @@
     </w:p>
     <w:bookmarkEnd w:id="34"/>
     <w:bookmarkEnd w:id="35"/>
-    <w:bookmarkStart w:id="38" w:name="dose-response"/>
+    <w:bookmarkStart w:id="39" w:name="dose-response"/>
     <w:p>
       <w:pPr>
         <w:pStyle w:val="Heading2"/>
@@ -2942,7 +2927,7 @@
         <w:rPr>
           <w:rStyle w:val="NormalTok"/>
         </w:rPr>
-        <w:t xml:space="preserve"> linelist)</w:t>
+        <w:t xml:space="preserve"> copdata)</w:t>
       </w:r>
     </w:p>
     <w:p>
@@ -3058,7 +3043,7 @@
         <w:rPr>
           <w:rStyle w:val="NormalTok"/>
         </w:rPr>
-        <w:t xml:space="preserve"> linelist)</w:t>
+        <w:t xml:space="preserve"> copdata)</w:t>
       </w:r>
     </w:p>
     <w:p>
@@ -3106,7 +3091,123 @@
       </w:r>
     </w:p>
     <w:bookmarkEnd w:id="37"/>
+    <w:bookmarkStart w:id="38" w:name="c-champagne"/>
+    <w:p>
+      <w:pPr>
+        <w:pStyle w:val="Heading4"/>
+      </w:pPr>
+      <w:r>
+        <w:t xml:space="preserve">c) Champagne</w:t>
+      </w:r>
+    </w:p>
+    <w:p>
+      <w:pPr>
+        <w:pStyle w:val="SourceCode"/>
+      </w:pPr>
+      <w:r>
+        <w:rPr>
+          <w:rStyle w:val="CommentTok"/>
+        </w:rPr>
+        <w:t xml:space="preserve"># Perform the Wilcoxon rank sum test on number of champagne portions</w:t>
+      </w:r>
+      <w:r>
+        <w:br/>
+      </w:r>
+      <w:r>
+        <w:rPr>
+          <w:rStyle w:val="FunctionTok"/>
+        </w:rPr>
+        <w:t xml:space="preserve">wilcox.test</w:t>
+      </w:r>
+      <w:r>
+        <w:rPr>
+          <w:rStyle w:val="NormalTok"/>
+        </w:rPr>
+        <w:t xml:space="preserve">(</w:t>
+      </w:r>
+      <w:r>
+        <w:rPr>
+          <w:rStyle w:val="FunctionTok"/>
+        </w:rPr>
+        <w:t xml:space="preserve">as.numeric</w:t>
+      </w:r>
+      <w:r>
+        <w:rPr>
+          <w:rStyle w:val="NormalTok"/>
+        </w:rPr>
+        <w:t xml:space="preserve">(champagneD) </w:t>
+      </w:r>
+      <w:r>
+        <w:rPr>
+          <w:rStyle w:val="SpecialCharTok"/>
+        </w:rPr>
+        <w:t xml:space="preserve">~</w:t>
+      </w:r>
+      <w:r>
+        <w:rPr>
+          <w:rStyle w:val="NormalTok"/>
+        </w:rPr>
+        <w:t xml:space="preserve"> case, </w:t>
+      </w:r>
+      <w:r>
+        <w:rPr>
+          <w:rStyle w:val="AttributeTok"/>
+        </w:rPr>
+        <w:t xml:space="preserve">data =</w:t>
+      </w:r>
+      <w:r>
+        <w:rPr>
+          <w:rStyle w:val="NormalTok"/>
+        </w:rPr>
+        <w:t xml:space="preserve"> copdata)</w:t>
+      </w:r>
+    </w:p>
+    <w:p>
+      <w:pPr>
+        <w:pStyle w:val="SourceCode"/>
+      </w:pPr>
+      <w:r>
+        <w:br/>
+      </w:r>
+      <w:r>
+        <w:rPr>
+          <w:rStyle w:val="VerbatimChar"/>
+        </w:rPr>
+        <w:t xml:space="preserve">    Wilcoxon rank sum test with continuity correction</w:t>
+      </w:r>
+      <w:r>
+        <w:br/>
+      </w:r>
+      <w:r>
+        <w:br/>
+      </w:r>
+      <w:r>
+        <w:rPr>
+          <w:rStyle w:val="VerbatimChar"/>
+        </w:rPr>
+        <w:t xml:space="preserve">data:  as.numeric(champagneD) by case</w:t>
+      </w:r>
+      <w:r>
+        <w:br/>
+      </w:r>
+      <w:r>
+        <w:rPr>
+          <w:rStyle w:val="VerbatimChar"/>
+        </w:rPr>
+        <w:t xml:space="preserve">W = 13638, p-value = 0.003906</w:t>
+      </w:r>
+      <w:r>
+        <w:br/>
+      </w:r>
+      <w:r>
+        <w:rPr>
+          <w:rStyle w:val="VerbatimChar"/>
+        </w:rPr>
+        <w:t xml:space="preserve">alternative hypothesis: true location shift is not equal to 0</w:t>
+      </w:r>
+    </w:p>
     <w:bookmarkEnd w:id="38"/>
+    <w:bookmarkEnd w:id="39"/>
     <w:sectPr/>
   </w:body>
 </w:document>
